--- a/tests/org.obeonetwork.m2doc.tests/resources/bookmark/extraSpaceInLink/extraSpaceInLink-expected-generation.docx
+++ b/tests/org.obeonetwork.m2doc.tests/resources/bookmark/extraSpaceInLink/extraSpaceInLink-expected-generation.docx
@@ -105,14 +105,14 @@
         </w:rPr>
         <w:t xml:space="preserve"> : </w:t>
       </w:r>
-      <w:bookmarkStart w:name="bookmark1" w:id="17020071658819461660330230812556680661"/>
+      <w:bookmarkStart w:name="bookmark1" w:id="98927797769683998410369698711478704180"/>
       <w:r>
         <w:rPr>
           <w:lang w:val="en-US"/>
         </w:rPr>
         <w:t>bookmarked content</w:t>
       </w:r>
-      <w:bookmarkEnd w:id="17020071658819461660330230812556680661"/>
+      <w:bookmarkEnd w:id="98927797769683998410369698711478704180"/>
     </w:p>
     <w:p>
       <w:pPr>
@@ -129,23 +129,23 @@
         </w:rPr>
         <w:t xml:space="preserve">Test link after bookmark : </w:t>
       </w:r>
-      <w:r w:rsidR="529027DA08B94B6797FBFE7DB2AA0DAD">
+      <w:r w:rsidR="6BF13135B9D9BA286E5903DBE8B9DCA2">
         <w:fldChar w:fldCharType="begin"/>
       </w:r>
-      <w:r w:rsidR="529027DA08B94B6797FBFE7DB2AA0DAD">
+      <w:r w:rsidR="6BF13135B9D9BA286E5903DBE8B9DCA2">
         <w:instrText xml:space="preserve"> REF bookmark1 \h </w:instrText>
       </w:r>
-      <w:r w:rsidR="529027DA08B94B6797FBFE7DB2AA0DAD">
+      <w:r w:rsidR="6BF13135B9D9BA286E5903DBE8B9DCA2">
         <w:fldChar w:fldCharType="separate"/>
       </w:r>
-      <w:r w:rsidR="529027DA08B94B6797FBFE7DB2AA0DAD">
+      <w:r w:rsidR="6BF13135B9D9BA286E5903DBE8B9DCA2">
         <w:rPr>
           <w:b w:val="true"/>
           <w:noProof/>
         </w:rPr>
         <w:t>a reference to bookmark1</w:t>
       </w:r>
-      <w:r w:rsidR="529027DA08B94B6797FBFE7DB2AA0DAD">
+      <w:r w:rsidR="6BF13135B9D9BA286E5903DBE8B9DCA2">
         <w:fldChar w:fldCharType="end"/>
       </w:r>
       <w:r>

--- a/tests/org.obeonetwork.m2doc.tests/resources/bookmark/extraSpaceInLink/extraSpaceInLink-expected-generation.docx
+++ b/tests/org.obeonetwork.m2doc.tests/resources/bookmark/extraSpaceInLink/extraSpaceInLink-expected-generation.docx
@@ -105,14 +105,14 @@
         </w:rPr>
         <w:t xml:space="preserve"> : </w:t>
       </w:r>
-      <w:bookmarkStart w:name="bookmark1" w:id="98927797769683998410369698711478704180"/>
+      <w:bookmarkStart w:name="bookmark1" w:id="111375411943274149550975217421481801409"/>
       <w:r>
         <w:rPr>
           <w:lang w:val="en-US"/>
         </w:rPr>
         <w:t>bookmarked content</w:t>
       </w:r>
-      <w:bookmarkEnd w:id="98927797769683998410369698711478704180"/>
+      <w:bookmarkEnd w:id="111375411943274149550975217421481801409"/>
     </w:p>
     <w:p>
       <w:pPr>
@@ -129,23 +129,23 @@
         </w:rPr>
         <w:t xml:space="preserve">Test link after bookmark : </w:t>
       </w:r>
-      <w:r w:rsidR="6BF13135B9D9BA286E5903DBE8B9DCA2">
+      <w:r w:rsidR="264038B1C99E4F3EB8C69926828B50F3">
         <w:fldChar w:fldCharType="begin"/>
       </w:r>
-      <w:r w:rsidR="6BF13135B9D9BA286E5903DBE8B9DCA2">
+      <w:r w:rsidR="264038B1C99E4F3EB8C69926828B50F3">
         <w:instrText xml:space="preserve"> REF bookmark1 \h </w:instrText>
       </w:r>
-      <w:r w:rsidR="6BF13135B9D9BA286E5903DBE8B9DCA2">
+      <w:r w:rsidR="264038B1C99E4F3EB8C69926828B50F3">
         <w:fldChar w:fldCharType="separate"/>
       </w:r>
-      <w:r w:rsidR="6BF13135B9D9BA286E5903DBE8B9DCA2">
+      <w:r w:rsidR="264038B1C99E4F3EB8C69926828B50F3">
         <w:rPr>
           <w:b w:val="true"/>
           <w:noProof/>
         </w:rPr>
         <w:t>a reference to bookmark1</w:t>
       </w:r>
-      <w:r w:rsidR="6BF13135B9D9BA286E5903DBE8B9DCA2">
+      <w:r w:rsidR="264038B1C99E4F3EB8C69926828B50F3">
         <w:fldChar w:fldCharType="end"/>
       </w:r>
       <w:r>

--- a/tests/org.obeonetwork.m2doc.tests/resources/bookmark/extraSpaceInLink/extraSpaceInLink-expected-generation.docx
+++ b/tests/org.obeonetwork.m2doc.tests/resources/bookmark/extraSpaceInLink/extraSpaceInLink-expected-generation.docx
@@ -105,14 +105,14 @@
         </w:rPr>
         <w:t xml:space="preserve"> : </w:t>
       </w:r>
-      <w:bookmarkStart w:name="bookmark1" w:id="111375411943274149550975217421481801409"/>
+      <w:bookmarkStart w:name="bookmark1" w:id="108423197500135219256425538516870273364"/>
       <w:r>
         <w:rPr>
           <w:lang w:val="en-US"/>
         </w:rPr>
         <w:t>bookmarked content</w:t>
       </w:r>
-      <w:bookmarkEnd w:id="111375411943274149550975217421481801409"/>
+      <w:bookmarkEnd w:id="108423197500135219256425538516870273364"/>
     </w:p>
     <w:p>
       <w:pPr>
@@ -129,23 +129,23 @@
         </w:rPr>
         <w:t xml:space="preserve">Test link after bookmark : </w:t>
       </w:r>
-      <w:r w:rsidR="264038B1C99E4F3EB8C69926828B50F3">
+      <w:r w:rsidR="31B5CFB09B43B1D35EE3D664A71F8620">
         <w:fldChar w:fldCharType="begin"/>
       </w:r>
-      <w:r w:rsidR="264038B1C99E4F3EB8C69926828B50F3">
+      <w:r w:rsidR="31B5CFB09B43B1D35EE3D664A71F8620">
         <w:instrText xml:space="preserve"> REF bookmark1 \h </w:instrText>
       </w:r>
-      <w:r w:rsidR="264038B1C99E4F3EB8C69926828B50F3">
+      <w:r w:rsidR="31B5CFB09B43B1D35EE3D664A71F8620">
         <w:fldChar w:fldCharType="separate"/>
       </w:r>
-      <w:r w:rsidR="264038B1C99E4F3EB8C69926828B50F3">
+      <w:r w:rsidR="31B5CFB09B43B1D35EE3D664A71F8620">
         <w:rPr>
           <w:b w:val="true"/>
           <w:noProof/>
         </w:rPr>
         <w:t>a reference to bookmark1</w:t>
       </w:r>
-      <w:r w:rsidR="264038B1C99E4F3EB8C69926828B50F3">
+      <w:r w:rsidR="31B5CFB09B43B1D35EE3D664A71F8620">
         <w:fldChar w:fldCharType="end"/>
       </w:r>
       <w:r>

--- a/tests/org.obeonetwork.m2doc.tests/resources/bookmark/extraSpaceInLink/extraSpaceInLink-expected-generation.docx
+++ b/tests/org.obeonetwork.m2doc.tests/resources/bookmark/extraSpaceInLink/extraSpaceInLink-expected-generation.docx
@@ -105,14 +105,14 @@
         </w:rPr>
         <w:t xml:space="preserve"> : </w:t>
       </w:r>
-      <w:bookmarkStart w:name="bookmark1" w:id="108423197500135219256425538516870273364"/>
+      <w:bookmarkStart w:name="bookmark1" w:id="36623788530438537422201466650329777751"/>
       <w:r>
         <w:rPr>
           <w:lang w:val="en-US"/>
         </w:rPr>
         <w:t>bookmarked content</w:t>
       </w:r>
-      <w:bookmarkEnd w:id="108423197500135219256425538516870273364"/>
+      <w:bookmarkEnd w:id="36623788530438537422201466650329777751"/>
     </w:p>
     <w:p>
       <w:pPr>
@@ -129,23 +129,23 @@
         </w:rPr>
         <w:t xml:space="preserve">Test link after bookmark : </w:t>
       </w:r>
-      <w:r w:rsidR="31B5CFB09B43B1D35EE3D664A71F8620">
+      <w:r w:rsidR="68ACBFA73FF740EBBD1FDA12A971EFCF">
         <w:fldChar w:fldCharType="begin"/>
       </w:r>
-      <w:r w:rsidR="31B5CFB09B43B1D35EE3D664A71F8620">
+      <w:r w:rsidR="68ACBFA73FF740EBBD1FDA12A971EFCF">
         <w:instrText xml:space="preserve"> REF bookmark1 \h </w:instrText>
       </w:r>
-      <w:r w:rsidR="31B5CFB09B43B1D35EE3D664A71F8620">
+      <w:r w:rsidR="68ACBFA73FF740EBBD1FDA12A971EFCF">
         <w:fldChar w:fldCharType="separate"/>
       </w:r>
-      <w:r w:rsidR="31B5CFB09B43B1D35EE3D664A71F8620">
+      <w:r w:rsidR="68ACBFA73FF740EBBD1FDA12A971EFCF">
         <w:rPr>
           <w:b w:val="true"/>
           <w:noProof/>
         </w:rPr>
         <w:t>a reference to bookmark1</w:t>
       </w:r>
-      <w:r w:rsidR="31B5CFB09B43B1D35EE3D664A71F8620">
+      <w:r w:rsidR="68ACBFA73FF740EBBD1FDA12A971EFCF">
         <w:fldChar w:fldCharType="end"/>
       </w:r>
       <w:r>

--- a/tests/org.obeonetwork.m2doc.tests/resources/bookmark/extraSpaceInLink/extraSpaceInLink-expected-generation.docx
+++ b/tests/org.obeonetwork.m2doc.tests/resources/bookmark/extraSpaceInLink/extraSpaceInLink-expected-generation.docx
@@ -105,14 +105,14 @@
         </w:rPr>
         <w:t xml:space="preserve"> : </w:t>
       </w:r>
-      <w:bookmarkStart w:name="bookmark1" w:id="36623788530438537422201466650329777751"/>
+      <w:bookmarkStart w:name="bookmark1" w:id="19381238263790916194211121933704791595"/>
       <w:r>
         <w:rPr>
           <w:lang w:val="en-US"/>
         </w:rPr>
         <w:t>bookmarked content</w:t>
       </w:r>
-      <w:bookmarkEnd w:id="36623788530438537422201466650329777751"/>
+      <w:bookmarkEnd w:id="19381238263790916194211121933704791595"/>
     </w:p>
     <w:p>
       <w:pPr>
@@ -129,23 +129,23 @@
         </w:rPr>
         <w:t xml:space="preserve">Test link after bookmark : </w:t>
       </w:r>
-      <w:r w:rsidR="68ACBFA73FF740EBBD1FDA12A971EFCF">
+      <w:r w:rsidR="0E05844915B74736B24D4C3378E2CEFF">
         <w:fldChar w:fldCharType="begin"/>
       </w:r>
-      <w:r w:rsidR="68ACBFA73FF740EBBD1FDA12A971EFCF">
+      <w:r w:rsidR="0E05844915B74736B24D4C3378E2CEFF">
         <w:instrText xml:space="preserve"> REF bookmark1 \h </w:instrText>
       </w:r>
-      <w:r w:rsidR="68ACBFA73FF740EBBD1FDA12A971EFCF">
+      <w:r w:rsidR="0E05844915B74736B24D4C3378E2CEFF">
         <w:fldChar w:fldCharType="separate"/>
       </w:r>
-      <w:r w:rsidR="68ACBFA73FF740EBBD1FDA12A971EFCF">
+      <w:r w:rsidR="0E05844915B74736B24D4C3378E2CEFF">
         <w:rPr>
           <w:b w:val="true"/>
           <w:noProof/>
         </w:rPr>
         <w:t>a reference to bookmark1</w:t>
       </w:r>
-      <w:r w:rsidR="68ACBFA73FF740EBBD1FDA12A971EFCF">
+      <w:r w:rsidR="0E05844915B74736B24D4C3378E2CEFF">
         <w:fldChar w:fldCharType="end"/>
       </w:r>
       <w:r>

--- a/tests/org.obeonetwork.m2doc.tests/resources/bookmark/extraSpaceInLink/extraSpaceInLink-expected-generation.docx
+++ b/tests/org.obeonetwork.m2doc.tests/resources/bookmark/extraSpaceInLink/extraSpaceInLink-expected-generation.docx
@@ -105,14 +105,14 @@
         </w:rPr>
         <w:t xml:space="preserve"> : </w:t>
       </w:r>
-      <w:bookmarkStart w:name="bookmark1" w:id="19381238263790916194211121933704791595"/>
+      <w:bookmarkStart w:name="bookmark1" w:id="149275836351572557756147368228218199347"/>
       <w:r>
         <w:rPr>
           <w:lang w:val="en-US"/>
         </w:rPr>
         <w:t>bookmarked content</w:t>
       </w:r>
-      <w:bookmarkEnd w:id="19381238263790916194211121933704791595"/>
+      <w:bookmarkEnd w:id="149275836351572557756147368228218199347"/>
     </w:p>
     <w:p>
       <w:pPr>
@@ -129,23 +129,23 @@
         </w:rPr>
         <w:t xml:space="preserve">Test link after bookmark : </w:t>
       </w:r>
-      <w:r w:rsidR="0E05844915B74736B24D4C3378E2CEFF">
+      <w:r w:rsidR="345E778892DFBCEF6E9AEB8CDD1B666D">
         <w:fldChar w:fldCharType="begin"/>
       </w:r>
-      <w:r w:rsidR="0E05844915B74736B24D4C3378E2CEFF">
+      <w:r w:rsidR="345E778892DFBCEF6E9AEB8CDD1B666D">
         <w:instrText xml:space="preserve"> REF bookmark1 \h </w:instrText>
       </w:r>
-      <w:r w:rsidR="0E05844915B74736B24D4C3378E2CEFF">
+      <w:r w:rsidR="345E778892DFBCEF6E9AEB8CDD1B666D">
         <w:fldChar w:fldCharType="separate"/>
       </w:r>
-      <w:r w:rsidR="0E05844915B74736B24D4C3378E2CEFF">
+      <w:r w:rsidR="345E778892DFBCEF6E9AEB8CDD1B666D">
         <w:rPr>
           <w:b w:val="true"/>
           <w:noProof/>
         </w:rPr>
         <w:t>a reference to bookmark1</w:t>
       </w:r>
-      <w:r w:rsidR="0E05844915B74736B24D4C3378E2CEFF">
+      <w:r w:rsidR="345E778892DFBCEF6E9AEB8CDD1B666D">
         <w:fldChar w:fldCharType="end"/>
       </w:r>
       <w:r>

--- a/tests/org.obeonetwork.m2doc.tests/resources/bookmark/extraSpaceInLink/extraSpaceInLink-expected-generation.docx
+++ b/tests/org.obeonetwork.m2doc.tests/resources/bookmark/extraSpaceInLink/extraSpaceInLink-expected-generation.docx
@@ -105,14 +105,14 @@
         </w:rPr>
         <w:t xml:space="preserve"> : </w:t>
       </w:r>
-      <w:bookmarkStart w:name="bookmark1" w:id="36623788530438537422201466650329777751"/>
+      <w:bookmarkStart w:name="bookmark1" w:id="69641587284239426274061082965391435936"/>
       <w:r>
         <w:rPr>
           <w:lang w:val="en-US"/>
         </w:rPr>
         <w:t>bookmarked content</w:t>
       </w:r>
-      <w:bookmarkEnd w:id="36623788530438537422201466650329777751"/>
+      <w:bookmarkEnd w:id="69641587284239426274061082965391435936"/>
     </w:p>
     <w:p>
       <w:pPr>
@@ -129,23 +129,23 @@
         </w:rPr>
         <w:t xml:space="preserve">Test link after bookmark : </w:t>
       </w:r>
-      <w:r w:rsidR="68ACBFA73FF740EBBD1FDA12A971EFCF">
+      <w:r w:rsidR="5C3AABAABBC4440EBE512737D80E5592">
         <w:fldChar w:fldCharType="begin"/>
       </w:r>
-      <w:r w:rsidR="68ACBFA73FF740EBBD1FDA12A971EFCF">
+      <w:r w:rsidR="5C3AABAABBC4440EBE512737D80E5592">
         <w:instrText xml:space="preserve"> REF bookmark1 \h </w:instrText>
       </w:r>
-      <w:r w:rsidR="68ACBFA73FF740EBBD1FDA12A971EFCF">
+      <w:r w:rsidR="5C3AABAABBC4440EBE512737D80E5592">
         <w:fldChar w:fldCharType="separate"/>
       </w:r>
-      <w:r w:rsidR="68ACBFA73FF740EBBD1FDA12A971EFCF">
+      <w:r w:rsidR="5C3AABAABBC4440EBE512737D80E5592">
         <w:rPr>
           <w:b w:val="true"/>
           <w:noProof/>
         </w:rPr>
         <w:t>a reference to bookmark1</w:t>
       </w:r>
-      <w:r w:rsidR="68ACBFA73FF740EBBD1FDA12A971EFCF">
+      <w:r w:rsidR="5C3AABAABBC4440EBE512737D80E5592">
         <w:fldChar w:fldCharType="end"/>
       </w:r>
       <w:r>

--- a/tests/org.obeonetwork.m2doc.tests/resources/bookmark/extraSpaceInLink/extraSpaceInLink-expected-generation.docx
+++ b/tests/org.obeonetwork.m2doc.tests/resources/bookmark/extraSpaceInLink/extraSpaceInLink-expected-generation.docx
@@ -105,14 +105,14 @@
         </w:rPr>
         <w:t xml:space="preserve"> : </w:t>
       </w:r>
-      <w:bookmarkStart w:name="bookmark1" w:id="149275836351572557756147368228218199347"/>
+      <w:bookmarkStart w:name="bookmark1" w:id="52023720075601457105854947124218919570"/>
       <w:r>
         <w:rPr>
           <w:lang w:val="en-US"/>
         </w:rPr>
         <w:t>bookmarked content</w:t>
       </w:r>
-      <w:bookmarkEnd w:id="149275836351572557756147368228218199347"/>
+      <w:bookmarkEnd w:id="52023720075601457105854947124218919570"/>
     </w:p>
     <w:p>
       <w:pPr>
@@ -129,23 +129,23 @@
         </w:rPr>
         <w:t xml:space="preserve">Test link after bookmark : </w:t>
       </w:r>
-      <w:r w:rsidR="345E778892DFBCEF6E9AEB8CDD1B666D">
+      <w:r w:rsidR="258C61A0A0F3BE5362F791168A713946">
         <w:fldChar w:fldCharType="begin"/>
       </w:r>
-      <w:r w:rsidR="345E778892DFBCEF6E9AEB8CDD1B666D">
+      <w:r w:rsidR="258C61A0A0F3BE5362F791168A713946">
         <w:instrText xml:space="preserve"> REF bookmark1 \h </w:instrText>
       </w:r>
-      <w:r w:rsidR="345E778892DFBCEF6E9AEB8CDD1B666D">
+      <w:r w:rsidR="258C61A0A0F3BE5362F791168A713946">
         <w:fldChar w:fldCharType="separate"/>
       </w:r>
-      <w:r w:rsidR="345E778892DFBCEF6E9AEB8CDD1B666D">
+      <w:r w:rsidR="258C61A0A0F3BE5362F791168A713946">
         <w:rPr>
           <w:b w:val="true"/>
           <w:noProof/>
         </w:rPr>
         <w:t>a reference to bookmark1</w:t>
       </w:r>
-      <w:r w:rsidR="345E778892DFBCEF6E9AEB8CDD1B666D">
+      <w:r w:rsidR="258C61A0A0F3BE5362F791168A713946">
         <w:fldChar w:fldCharType="end"/>
       </w:r>
       <w:r>

--- a/tests/org.obeonetwork.m2doc.tests/resources/bookmark/extraSpaceInLink/extraSpaceInLink-expected-generation.docx
+++ b/tests/org.obeonetwork.m2doc.tests/resources/bookmark/extraSpaceInLink/extraSpaceInLink-expected-generation.docx
@@ -105,14 +105,14 @@
         </w:rPr>
         <w:t xml:space="preserve"> : </w:t>
       </w:r>
-      <w:bookmarkStart w:name="bookmark1" w:id="52023720075601457105854947124218919570"/>
+      <w:bookmarkStart w:name="bookmark1" w:id="50282354268576843654455494748077433690"/>
       <w:r>
         <w:rPr>
           <w:lang w:val="en-US"/>
         </w:rPr>
         <w:t>bookmarked content</w:t>
       </w:r>
-      <w:bookmarkEnd w:id="52023720075601457105854947124218919570"/>
+      <w:bookmarkEnd w:id="50282354268576843654455494748077433690"/>
     </w:p>
     <w:p>
       <w:pPr>
@@ -129,23 +129,23 @@
         </w:rPr>
         <w:t xml:space="preserve">Test link after bookmark : </w:t>
       </w:r>
-      <w:r w:rsidR="258C61A0A0F3BE5362F791168A713946">
+      <w:r w:rsidR="0C50EDF4568EB4CF54E1544923DC4271">
         <w:fldChar w:fldCharType="begin"/>
       </w:r>
-      <w:r w:rsidR="258C61A0A0F3BE5362F791168A713946">
+      <w:r w:rsidR="0C50EDF4568EB4CF54E1544923DC4271">
         <w:instrText xml:space="preserve"> REF bookmark1 \h </w:instrText>
       </w:r>
-      <w:r w:rsidR="258C61A0A0F3BE5362F791168A713946">
+      <w:r w:rsidR="0C50EDF4568EB4CF54E1544923DC4271">
         <w:fldChar w:fldCharType="separate"/>
       </w:r>
-      <w:r w:rsidR="258C61A0A0F3BE5362F791168A713946">
+      <w:r w:rsidR="0C50EDF4568EB4CF54E1544923DC4271">
         <w:rPr>
           <w:b w:val="true"/>
           <w:noProof/>
         </w:rPr>
         <w:t>a reference to bookmark1</w:t>
       </w:r>
-      <w:r w:rsidR="258C61A0A0F3BE5362F791168A713946">
+      <w:r w:rsidR="0C50EDF4568EB4CF54E1544923DC4271">
         <w:fldChar w:fldCharType="end"/>
       </w:r>
       <w:r>

--- a/tests/org.obeonetwork.m2doc.tests/resources/bookmark/extraSpaceInLink/extraSpaceInLink-expected-generation.docx
+++ b/tests/org.obeonetwork.m2doc.tests/resources/bookmark/extraSpaceInLink/extraSpaceInLink-expected-generation.docx
@@ -105,14 +105,14 @@
         </w:rPr>
         <w:t xml:space="preserve"> : </w:t>
       </w:r>
-      <w:bookmarkStart w:name="bookmark1" w:id="50282354268576843654455494748077433690"/>
+      <w:bookmarkStart w:name="bookmark1" w:id="115656172427464555139700819072227670546"/>
       <w:r>
         <w:rPr>
           <w:lang w:val="en-US"/>
         </w:rPr>
         <w:t>bookmarked content</w:t>
       </w:r>
-      <w:bookmarkEnd w:id="50282354268576843654455494748077433690"/>
+      <w:bookmarkEnd w:id="115656172427464555139700819072227670546"/>
     </w:p>
     <w:p>
       <w:pPr>
@@ -129,23 +129,23 @@
         </w:rPr>
         <w:t xml:space="preserve">Test link after bookmark : </w:t>
       </w:r>
-      <w:r w:rsidR="0C50EDF4568EB4CF54E1544923DC4271">
+      <w:r w:rsidR="49DE6B0C11434E85A34229B8A3FA2B6A">
         <w:fldChar w:fldCharType="begin"/>
       </w:r>
-      <w:r w:rsidR="0C50EDF4568EB4CF54E1544923DC4271">
+      <w:r w:rsidR="49DE6B0C11434E85A34229B8A3FA2B6A">
         <w:instrText xml:space="preserve"> REF bookmark1 \h </w:instrText>
       </w:r>
-      <w:r w:rsidR="0C50EDF4568EB4CF54E1544923DC4271">
+      <w:r w:rsidR="49DE6B0C11434E85A34229B8A3FA2B6A">
         <w:fldChar w:fldCharType="separate"/>
       </w:r>
-      <w:r w:rsidR="0C50EDF4568EB4CF54E1544923DC4271">
+      <w:r w:rsidR="49DE6B0C11434E85A34229B8A3FA2B6A">
         <w:rPr>
           <w:b w:val="true"/>
           <w:noProof/>
         </w:rPr>
         <w:t>a reference to bookmark1</w:t>
       </w:r>
-      <w:r w:rsidR="0C50EDF4568EB4CF54E1544923DC4271">
+      <w:r w:rsidR="49DE6B0C11434E85A34229B8A3FA2B6A">
         <w:fldChar w:fldCharType="end"/>
       </w:r>
       <w:r>

--- a/tests/org.obeonetwork.m2doc.tests/resources/bookmark/extraSpaceInLink/extraSpaceInLink-expected-generation.docx
+++ b/tests/org.obeonetwork.m2doc.tests/resources/bookmark/extraSpaceInLink/extraSpaceInLink-expected-generation.docx
@@ -105,14 +105,14 @@
         </w:rPr>
         <w:t xml:space="preserve"> : </w:t>
       </w:r>
-      <w:bookmarkStart w:name="bookmark1" w:id="115656172427464555139700819072227670546"/>
+      <w:bookmarkStart w:name="bookmark1" w:id="165543189866208232620823190258724937185"/>
       <w:r>
         <w:rPr>
           <w:lang w:val="en-US"/>
         </w:rPr>
         <w:t>bookmarked content</w:t>
       </w:r>
-      <w:bookmarkEnd w:id="115656172427464555139700819072227670546"/>
+      <w:bookmarkEnd w:id="165543189866208232620823190258724937185"/>
     </w:p>
     <w:p>
       <w:pPr>
@@ -129,23 +129,23 @@
         </w:rPr>
         <w:t xml:space="preserve">Test link after bookmark : </w:t>
       </w:r>
-      <w:r w:rsidR="49DE6B0C11434E85A34229B8A3FA2B6A">
+      <w:r w:rsidR="23E4759E23F6B7B575C5E866DCDCB8A7">
         <w:fldChar w:fldCharType="begin"/>
       </w:r>
-      <w:r w:rsidR="49DE6B0C11434E85A34229B8A3FA2B6A">
+      <w:r w:rsidR="23E4759E23F6B7B575C5E866DCDCB8A7">
         <w:instrText xml:space="preserve"> REF bookmark1 \h </w:instrText>
       </w:r>
-      <w:r w:rsidR="49DE6B0C11434E85A34229B8A3FA2B6A">
+      <w:r w:rsidR="23E4759E23F6B7B575C5E866DCDCB8A7">
         <w:fldChar w:fldCharType="separate"/>
       </w:r>
-      <w:r w:rsidR="49DE6B0C11434E85A34229B8A3FA2B6A">
+      <w:r w:rsidR="23E4759E23F6B7B575C5E866DCDCB8A7">
         <w:rPr>
           <w:b w:val="true"/>
           <w:noProof/>
         </w:rPr>
         <w:t>a reference to bookmark1</w:t>
       </w:r>
-      <w:r w:rsidR="49DE6B0C11434E85A34229B8A3FA2B6A">
+      <w:r w:rsidR="23E4759E23F6B7B575C5E866DCDCB8A7">
         <w:fldChar w:fldCharType="end"/>
       </w:r>
       <w:r>

--- a/tests/org.obeonetwork.m2doc.tests/resources/bookmark/extraSpaceInLink/extraSpaceInLink-expected-generation.docx
+++ b/tests/org.obeonetwork.m2doc.tests/resources/bookmark/extraSpaceInLink/extraSpaceInLink-expected-generation.docx
@@ -105,14 +105,14 @@
         </w:rPr>
         <w:t xml:space="preserve"> : </w:t>
       </w:r>
-      <w:bookmarkStart w:name="bookmark1" w:id="165543189866208232620823190258724937185"/>
+      <w:bookmarkStart w:name="bookmark1" w:id="74111987194882126015627274489430008179"/>
       <w:r>
         <w:rPr>
           <w:lang w:val="en-US"/>
         </w:rPr>
         <w:t>bookmarked content</w:t>
       </w:r>
-      <w:bookmarkEnd w:id="165543189866208232620823190258724937185"/>
+      <w:bookmarkEnd w:id="74111987194882126015627274489430008179"/>
     </w:p>
     <w:p>
       <w:pPr>
@@ -129,23 +129,23 @@
         </w:rPr>
         <w:t xml:space="preserve">Test link after bookmark : </w:t>
       </w:r>
-      <w:r w:rsidR="23E4759E23F6B7B575C5E866DCDCB8A7">
+      <w:r w:rsidR="42C6C9C968ADB06B42128F54F2AB6504">
         <w:fldChar w:fldCharType="begin"/>
       </w:r>
-      <w:r w:rsidR="23E4759E23F6B7B575C5E866DCDCB8A7">
+      <w:r w:rsidR="42C6C9C968ADB06B42128F54F2AB6504">
         <w:instrText xml:space="preserve"> REF bookmark1 \h </w:instrText>
       </w:r>
-      <w:r w:rsidR="23E4759E23F6B7B575C5E866DCDCB8A7">
+      <w:r w:rsidR="42C6C9C968ADB06B42128F54F2AB6504">
         <w:fldChar w:fldCharType="separate"/>
       </w:r>
-      <w:r w:rsidR="23E4759E23F6B7B575C5E866DCDCB8A7">
+      <w:r w:rsidR="42C6C9C968ADB06B42128F54F2AB6504">
         <w:rPr>
           <w:b w:val="true"/>
           <w:noProof/>
         </w:rPr>
         <w:t>a reference to bookmark1</w:t>
       </w:r>
-      <w:r w:rsidR="23E4759E23F6B7B575C5E866DCDCB8A7">
+      <w:r w:rsidR="42C6C9C968ADB06B42128F54F2AB6504">
         <w:fldChar w:fldCharType="end"/>
       </w:r>
       <w:r>

--- a/tests/org.obeonetwork.m2doc.tests/resources/bookmark/extraSpaceInLink/extraSpaceInLink-expected-generation.docx
+++ b/tests/org.obeonetwork.m2doc.tests/resources/bookmark/extraSpaceInLink/extraSpaceInLink-expected-generation.docx
@@ -105,14 +105,14 @@
         </w:rPr>
         <w:t xml:space="preserve"> : </w:t>
       </w:r>
-      <w:bookmarkStart w:name="bookmark1" w:id="74111987194882126015627274489430008179"/>
+      <w:bookmarkStart w:name="bookmark1" w:id="121989981273022684223850872058363415649"/>
       <w:r>
         <w:rPr>
           <w:lang w:val="en-US"/>
         </w:rPr>
         <w:t>bookmarked content</w:t>
       </w:r>
-      <w:bookmarkEnd w:id="74111987194882126015627274489430008179"/>
+      <w:bookmarkEnd w:id="121989981273022684223850872058363415649"/>
     </w:p>
     <w:p>
       <w:pPr>
@@ -129,23 +129,23 @@
         </w:rPr>
         <w:t xml:space="preserve">Test link after bookmark : </w:t>
       </w:r>
-      <w:r w:rsidR="42C6C9C968ADB06B42128F54F2AB6504">
+      <w:r w:rsidR="7FD310E5482BB5854D21A4EA75975E06">
         <w:fldChar w:fldCharType="begin"/>
       </w:r>
-      <w:r w:rsidR="42C6C9C968ADB06B42128F54F2AB6504">
+      <w:r w:rsidR="7FD310E5482BB5854D21A4EA75975E06">
         <w:instrText xml:space="preserve"> REF bookmark1 \h </w:instrText>
       </w:r>
-      <w:r w:rsidR="42C6C9C968ADB06B42128F54F2AB6504">
+      <w:r w:rsidR="7FD310E5482BB5854D21A4EA75975E06">
         <w:fldChar w:fldCharType="separate"/>
       </w:r>
-      <w:r w:rsidR="42C6C9C968ADB06B42128F54F2AB6504">
+      <w:r w:rsidR="7FD310E5482BB5854D21A4EA75975E06">
         <w:rPr>
           <w:b w:val="true"/>
           <w:noProof/>
         </w:rPr>
         <w:t>a reference to bookmark1</w:t>
       </w:r>
-      <w:r w:rsidR="42C6C9C968ADB06B42128F54F2AB6504">
+      <w:r w:rsidR="7FD310E5482BB5854D21A4EA75975E06">
         <w:fldChar w:fldCharType="end"/>
       </w:r>
       <w:r>

--- a/tests/org.obeonetwork.m2doc.tests/resources/bookmark/extraSpaceInLink/extraSpaceInLink-expected-generation.docx
+++ b/tests/org.obeonetwork.m2doc.tests/resources/bookmark/extraSpaceInLink/extraSpaceInLink-expected-generation.docx
@@ -65,7 +65,7 @@
       </w:r>
       <w:r>
         <w:rPr>
-          <w:b w:val="true"/>
+          <w:b w:val="on"/>
           <w:color w:val="FF0000"/>
         </w:rPr>
         <w:t>Couldn't find the 'link' variable</w:t>
@@ -105,14 +105,14 @@
         </w:rPr>
         <w:t xml:space="preserve"> : </w:t>
       </w:r>
-      <w:bookmarkStart w:name="bookmark1" w:id="121989981273022684223850872058363415649"/>
+      <w:bookmarkStart w:name="bookmark1" w:id="12400635718414078554431871503153285899"/>
       <w:r>
         <w:rPr>
           <w:lang w:val="en-US"/>
         </w:rPr>
         <w:t>bookmarked content</w:t>
       </w:r>
-      <w:bookmarkEnd w:id="121989981273022684223850872058363415649"/>
+      <w:bookmarkEnd w:id="12400635718414078554431871503153285899"/>
     </w:p>
     <w:p>
       <w:pPr>
@@ -129,23 +129,23 @@
         </w:rPr>
         <w:t xml:space="preserve">Test link after bookmark : </w:t>
       </w:r>
-      <w:r w:rsidR="7FD310E5482BB5854D21A4EA75975E06">
+      <w:r w:rsidR="58B83A439F6741AFA6EAC62BA89C8111">
         <w:fldChar w:fldCharType="begin"/>
       </w:r>
-      <w:r w:rsidR="7FD310E5482BB5854D21A4EA75975E06">
+      <w:r w:rsidR="58B83A439F6741AFA6EAC62BA89C8111">
         <w:instrText xml:space="preserve"> REF bookmark1 \h </w:instrText>
       </w:r>
-      <w:r w:rsidR="7FD310E5482BB5854D21A4EA75975E06">
+      <w:r w:rsidR="58B83A439F6741AFA6EAC62BA89C8111">
         <w:fldChar w:fldCharType="separate"/>
       </w:r>
-      <w:r w:rsidR="7FD310E5482BB5854D21A4EA75975E06">
-        <w:rPr>
-          <w:b w:val="true"/>
+      <w:r w:rsidR="58B83A439F6741AFA6EAC62BA89C8111">
+        <w:rPr>
           <w:noProof/>
+          <w:b w:val="on"/>
         </w:rPr>
         <w:t>a reference to bookmark1</w:t>
       </w:r>
-      <w:r w:rsidR="7FD310E5482BB5854D21A4EA75975E06">
+      <w:r w:rsidR="58B83A439F6741AFA6EAC62BA89C8111">
         <w:fldChar w:fldCharType="end"/>
       </w:r>
       <w:r>

--- a/tests/org.obeonetwork.m2doc.tests/resources/bookmark/extraSpaceInLink/extraSpaceInLink-expected-generation.docx
+++ b/tests/org.obeonetwork.m2doc.tests/resources/bookmark/extraSpaceInLink/extraSpaceInLink-expected-generation.docx
@@ -34,41 +34,35 @@
         <w:t xml:space="preserve">Test link before bookmark : </w:t>
       </w:r>
       <w:r>
-        <w:fldChar w:fldCharType="begin"/>
-      </w:r>
-      <w:r>
-        <w:rPr>
-          <w:lang w:val="en-US"/>
-        </w:rPr>
-        <w:instrText>m:</w:instrText>
-      </w:r>
-      <w:r>
-        <w:rPr>
-          <w:lang w:val="en-US"/>
-        </w:rPr>
-        <w:instrText xml:space="preserve"> </w:instrText>
-      </w:r>
-      <w:r>
-        <w:rPr>
-          <w:lang w:val="en-US"/>
-        </w:rPr>
-        <w:instrText>link 'bookmark1'</w:instrText>
-      </w:r>
-      <w:r>
-        <w:rPr>
-          <w:lang w:val="en-US"/>
-        </w:rPr>
-        <w:instrText xml:space="preserve"> 'a reference to bookmark1'</w:instrText>
-      </w:r>
-      <w:r>
-        <w:fldChar w:fldCharType="end"/>
+        <w:rPr>
+          <w:lang w:val="en-US"/>
+        </w:rPr>
+        <w:t>{m:</w:t>
+      </w:r>
+      <w:r>
+        <w:rPr>
+          <w:lang w:val="en-US"/>
+        </w:rPr>
+        <w:t xml:space="preserve"> </w:t>
+      </w:r>
+      <w:r>
+        <w:rPr>
+          <w:lang w:val="en-US"/>
+        </w:rPr>
+        <w:t>link 'bookmark1'</w:t>
+      </w:r>
+      <w:r>
+        <w:rPr>
+          <w:lang w:val="en-US"/>
+        </w:rPr>
+        <w:t xml:space="preserve"> 'a reference to bookmark1'}</w:t>
       </w:r>
       <w:r>
         <w:rPr>
           <w:b w:val="on"/>
           <w:color w:val="FF0000"/>
         </w:rPr>
-        <w:t>Couldn't find the 'link' variable</w:t>
+        <w:t xml:space="preserve">    &lt;---Couldn't find the 'link' variable</w:t>
         <w:br/>
       </w:r>
     </w:p>
@@ -105,14 +99,14 @@
         </w:rPr>
         <w:t xml:space="preserve"> : </w:t>
       </w:r>
-      <w:bookmarkStart w:name="bookmark1" w:id="12400635718414078554431871503153285899"/>
+      <w:bookmarkStart w:name="bookmark1" w:id="123714429318547404321006843781896471789"/>
       <w:r>
         <w:rPr>
           <w:lang w:val="en-US"/>
         </w:rPr>
         <w:t>bookmarked content</w:t>
       </w:r>
-      <w:bookmarkEnd w:id="12400635718414078554431871503153285899"/>
+      <w:bookmarkEnd w:id="123714429318547404321006843781896471789"/>
     </w:p>
     <w:p>
       <w:pPr>
@@ -129,23 +123,23 @@
         </w:rPr>
         <w:t xml:space="preserve">Test link after bookmark : </w:t>
       </w:r>
-      <w:r w:rsidR="58B83A439F6741AFA6EAC62BA89C8111">
+      <w:r w:rsidR="411B4E4851604888846584D62444762E">
         <w:fldChar w:fldCharType="begin"/>
       </w:r>
-      <w:r w:rsidR="58B83A439F6741AFA6EAC62BA89C8111">
+      <w:r w:rsidR="411B4E4851604888846584D62444762E">
         <w:instrText xml:space="preserve"> REF bookmark1 \h </w:instrText>
       </w:r>
-      <w:r w:rsidR="58B83A439F6741AFA6EAC62BA89C8111">
+      <w:r w:rsidR="411B4E4851604888846584D62444762E">
         <w:fldChar w:fldCharType="separate"/>
       </w:r>
-      <w:r w:rsidR="58B83A439F6741AFA6EAC62BA89C8111">
+      <w:r w:rsidR="411B4E4851604888846584D62444762E">
         <w:rPr>
           <w:noProof/>
           <w:b w:val="on"/>
         </w:rPr>
         <w:t>a reference to bookmark1</w:t>
       </w:r>
-      <w:r w:rsidR="58B83A439F6741AFA6EAC62BA89C8111">
+      <w:r w:rsidR="411B4E4851604888846584D62444762E">
         <w:fldChar w:fldCharType="end"/>
       </w:r>
       <w:r>
